--- a/lab01/Plantilla de entrega - Laboratorio.docx
+++ b/lab01/Plantilla de entrega - Laboratorio.docx
@@ -1,6 +1,6 @@
 
 <file path=word/document.xml><?xml version="1.0" encoding="utf-8"?>
-<w:document xmlns:wpc="http://schemas.microsoft.com/office/word/2010/wordprocessingCanvas" xmlns:cx="http://schemas.microsoft.com/office/drawing/2014/chartex" xmlns:cx1="http://schemas.microsoft.com/office/drawing/2015/9/8/chartex" xmlns:cx2="http://schemas.microsoft.com/office/drawing/2015/10/21/chartex" xmlns:cx3="http://schemas.microsoft.com/office/drawing/2016/5/9/chartex" xmlns:cx4="http://schemas.microsoft.com/office/drawing/2016/5/10/chartex" xmlns:cx5="http://schemas.microsoft.com/office/drawing/2016/5/11/chartex" xmlns:cx6="http://schemas.microsoft.com/office/drawing/2016/5/12/chartex" xmlns:cx7="http://schemas.microsoft.com/office/drawing/2016/5/13/chartex" xmlns:cx8="http://schemas.microsoft.com/office/drawing/2016/5/14/chartex" xmlns:mc="http://schemas.openxmlformats.org/markup-compatibility/2006" xmlns:aink="http://schemas.microsoft.com/office/drawing/2016/ink" xmlns:am3d="http://schemas.microsoft.com/office/drawing/2017/model3d" xmlns:o="urn:schemas-microsoft-com:office:office" xmlns:oel="http://schemas.microsoft.com/office/2019/extlst" xmlns:r="http://schemas.openxmlformats.org/officeDocument/2006/relationships" xmlns:m="http://schemas.openxmlformats.org/officeDocument/2006/math" xmlns:v="urn:schemas-microsoft-com:vml" xmlns:wp14="http://schemas.microsoft.com/office/word/2010/wordprocessingDrawing" xmlns:wp="http://schemas.openxmlformats.org/drawingml/2006/wordprocessingDrawing" xmlns:w10="urn:schemas-microsoft-com:office:word" xmlns:w="http://schemas.openxmlformats.org/wordprocessingml/2006/main" xmlns:w14="http://schemas.microsoft.com/office/word/2010/wordml" xmlns:w15="http://schemas.microsoft.com/office/word/2012/wordml" xmlns:w16cex="http://schemas.microsoft.com/office/word/2018/wordml/cex" xmlns:w16cid="http://schemas.microsoft.com/office/word/2016/wordml/cid" xmlns:w16="http://schemas.microsoft.com/office/word/2018/wordml" xmlns:w16sdtdh="http://schemas.microsoft.com/office/word/2020/wordml/sdtdatahash" xmlns:w16se="http://schemas.microsoft.com/office/word/2015/wordml/symex" xmlns:wpg="http://schemas.microsoft.com/office/word/2010/wordprocessingGroup" xmlns:wpi="http://schemas.microsoft.com/office/word/2010/wordprocessingInk" xmlns:wne="http://schemas.microsoft.com/office/word/2006/wordml" xmlns:wps="http://schemas.microsoft.com/office/word/2010/wordprocessingShape" mc:Ignorable="w14 w15 w16se w16cid w16 w16cex w16sdtdh wp14">
+<w:document xmlns:wpc="http://schemas.microsoft.com/office/word/2010/wordprocessingCanvas" xmlns:cx="http://schemas.microsoft.com/office/drawing/2014/chartex" xmlns:cx1="http://schemas.microsoft.com/office/drawing/2015/9/8/chartex" xmlns:cx2="http://schemas.microsoft.com/office/drawing/2015/10/21/chartex" xmlns:cx3="http://schemas.microsoft.com/office/drawing/2016/5/9/chartex" xmlns:cx4="http://schemas.microsoft.com/office/drawing/2016/5/10/chartex" xmlns:cx5="http://schemas.microsoft.com/office/drawing/2016/5/11/chartex" xmlns:cx6="http://schemas.microsoft.com/office/drawing/2016/5/12/chartex" xmlns:cx7="http://schemas.microsoft.com/office/drawing/2016/5/13/chartex" xmlns:cx8="http://schemas.microsoft.com/office/drawing/2016/5/14/chartex" xmlns:mc="http://schemas.openxmlformats.org/markup-compatibility/2006" xmlns:aink="http://schemas.microsoft.com/office/drawing/2016/ink" xmlns:am3d="http://schemas.microsoft.com/office/drawing/2017/model3d" xmlns:o="urn:schemas-microsoft-com:office:office" xmlns:oel="http://schemas.microsoft.com/office/2019/extlst" xmlns:r="http://schemas.openxmlformats.org/officeDocument/2006/relationships" xmlns:m="http://schemas.openxmlformats.org/officeDocument/2006/math" xmlns:v="urn:schemas-microsoft-com:vml" xmlns:wp14="http://schemas.microsoft.com/office/word/2010/wordprocessingDrawing" xmlns:wp="http://schemas.openxmlformats.org/drawingml/2006/wordprocessingDrawing" xmlns:w10="urn:schemas-microsoft-com:office:word" xmlns:w="http://schemas.openxmlformats.org/wordprocessingml/2006/main" xmlns:w14="http://schemas.microsoft.com/office/word/2010/wordml" xmlns:w15="http://schemas.microsoft.com/office/word/2012/wordml" xmlns:w16cex="http://schemas.microsoft.com/office/word/2018/wordml/cex" xmlns:w16cid="http://schemas.microsoft.com/office/word/2016/wordml/cid" xmlns:w16="http://schemas.microsoft.com/office/word/2018/wordml" xmlns:w16du="http://schemas.microsoft.com/office/word/2023/wordml/word16du" xmlns:w16sdtdh="http://schemas.microsoft.com/office/word/2020/wordml/sdtdatahash" xmlns:w16sdtfl="http://schemas.microsoft.com/office/word/2024/wordml/sdtformatlock" xmlns:w16se="http://schemas.microsoft.com/office/word/2015/wordml/symex" xmlns:wpg="http://schemas.microsoft.com/office/word/2010/wordprocessingGroup" xmlns:wpi="http://schemas.microsoft.com/office/word/2010/wordprocessingInk" xmlns:wne="http://schemas.microsoft.com/office/word/2006/wordml" xmlns:wps="http://schemas.microsoft.com/office/word/2010/wordprocessingShape" mc:Ignorable="w14 w15 w16se w16cid w16 w16cex w16sdtdh w16sdtfl w16du wp14">
   <w:body>
     <w:p>
       <w:pPr>
@@ -14,10 +14,7 @@
         <w:jc w:val="both"/>
       </w:pPr>
       <w:r>
-        <w:t>Fecha</w:t>
-      </w:r>
-      <w:r>
-        <w:t xml:space="preserve">: </w:t>
+        <w:t xml:space="preserve">Fecha: </w:t>
       </w:r>
       <w:r>
         <w:tab/>
@@ -25,13 +22,17 @@
       </w:r>
       <w:r>
         <w:tab/>
-      </w:r>
-      <w:r>
-        <w:t>_____________________________________________</w:t>
-      </w:r>
-      <w:r>
         <w:t>_</w:t>
       </w:r>
+      <w:r>
+        <w:t>07/04/2025</w:t>
+      </w:r>
+      <w:r>
+        <w:t>___________________________________________</w:t>
+      </w:r>
+      <w:r>
+        <w:t>_</w:t>
+      </w:r>
     </w:p>
     <w:p>
       <w:pPr>
@@ -43,7 +44,13 @@
       </w:r>
       <w:r>
         <w:tab/>
-        <w:t>______________________________________________</w:t>
+        <w:t>___________</w:t>
+      </w:r>
+      <w:r>
+        <w:t>Alan Martinez</w:t>
+      </w:r>
+      <w:r>
+        <w:t>________________________________</w:t>
       </w:r>
     </w:p>
     <w:p>
@@ -60,7 +67,12 @@
       </w:r>
       <w:r>
         <w:tab/>
-        <w:t>______________________________________________</w:t>
+      </w:r>
+      <w:r>
+        <w:t>6005275</w:t>
+      </w:r>
+      <w:r>
+        <w:t>___________________________________</w:t>
       </w:r>
     </w:p>
     <w:p>
@@ -73,7 +85,15 @@
       </w:r>
       <w:r>
         <w:tab/>
-        <w:t>______________________________________________</w:t>
+      </w:r>
+      <w:r>
+        <w:t>afme002@fpuna.edu.py</w:t>
+      </w:r>
+      <w:r>
+        <w:t xml:space="preserve"> </w:t>
+      </w:r>
+      <w:r>
+        <w:t>__________________________________</w:t>
       </w:r>
     </w:p>
     <w:p>
@@ -168,6 +188,43 @@
         <w:pStyle w:val="Sinespaciado"/>
         <w:jc w:val="both"/>
       </w:pPr>
+      <w:r>
+        <w:drawing>
+          <wp:inline distT="0" distB="0" distL="0" distR="0" wp14:anchorId="25997CA4" wp14:editId="46D341FC">
+            <wp:extent cx="5400040" cy="3380105"/>
+            <wp:effectExtent l="0" t="0" r="0" b="0"/>
+            <wp:docPr id="995509503" name="Imagen 1"/>
+            <wp:cNvGraphicFramePr>
+              <a:graphicFrameLocks xmlns:a="http://schemas.openxmlformats.org/drawingml/2006/main" noChangeAspect="1"/>
+            </wp:cNvGraphicFramePr>
+            <a:graphic xmlns:a="http://schemas.openxmlformats.org/drawingml/2006/main">
+              <a:graphicData uri="http://schemas.openxmlformats.org/drawingml/2006/picture">
+                <pic:pic xmlns:pic="http://schemas.openxmlformats.org/drawingml/2006/picture">
+                  <pic:nvPicPr>
+                    <pic:cNvPr id="995509503" name=""/>
+                    <pic:cNvPicPr/>
+                  </pic:nvPicPr>
+                  <pic:blipFill>
+                    <a:blip r:embed="rId7"/>
+                    <a:stretch>
+                      <a:fillRect/>
+                    </a:stretch>
+                  </pic:blipFill>
+                  <pic:spPr>
+                    <a:xfrm>
+                      <a:off x="0" y="0"/>
+                      <a:ext cx="5400040" cy="3380105"/>
+                    </a:xfrm>
+                    <a:prstGeom prst="rect">
+                      <a:avLst/>
+                    </a:prstGeom>
+                  </pic:spPr>
+                </pic:pic>
+              </a:graphicData>
+            </a:graphic>
+          </wp:inline>
+        </w:drawing>
+      </w:r>
     </w:p>
     <w:p>
       <w:pPr>
@@ -177,12 +234,26 @@
       <w:r>
         <w:t>Comentarios:</w:t>
       </w:r>
-    </w:p>
-    <w:p>
-      <w:pPr>
-        <w:pStyle w:val="Sinespaciado"/>
-        <w:jc w:val="both"/>
-      </w:pPr>
+      <w:r>
+        <w:t xml:space="preserve"> Test01 realiza </w:t>
+      </w:r>
+      <w:proofErr w:type="spellStart"/>
+      <w:r>
+        <w:t>u</w:t>
+      </w:r>
+      <w:r>
+        <w:t>petición</w:t>
+      </w:r>
+      <w:proofErr w:type="spellEnd"/>
+      <w:r>
+        <w:t xml:space="preserve"> HTTP GET a </w:t>
+      </w:r>
+      <w:r>
+        <w:t>la</w:t>
+      </w:r>
+      <w:r>
+        <w:t xml:space="preserve"> URL y recupera su contenido en formato de texto. Luego, imprime la respuesta obtenida en la consola.</w:t>
+      </w:r>
     </w:p>
     <w:p>
       <w:pPr>
@@ -192,6 +263,110 @@
       <w:r>
         <w:t>Enlace al repositorio:</w:t>
       </w:r>
+    </w:p>
+    <w:p>
+      <w:pPr>
+        <w:pStyle w:val="Sinespaciado"/>
+        <w:jc w:val="both"/>
+      </w:pPr>
+      <w:hyperlink r:id="rId8" w:history="1">
+        <w:r>
+          <w:rPr>
+            <w:rStyle w:val="Hipervnculo"/>
+          </w:rPr>
+          <w:t>https://github.com/alanmart7/PAR2025/tree/main/lab01</w:t>
+        </w:r>
+      </w:hyperlink>
+    </w:p>
+    <w:p>
+      <w:pPr>
+        <w:pStyle w:val="Sinespaciado"/>
+        <w:jc w:val="both"/>
+      </w:pPr>
+    </w:p>
+    <w:p>
+      <w:pPr>
+        <w:pStyle w:val="Sinespaciado"/>
+        <w:jc w:val="both"/>
+      </w:pPr>
+    </w:p>
+    <w:p>
+      <w:pPr>
+        <w:pStyle w:val="Sinespaciado"/>
+        <w:jc w:val="both"/>
+      </w:pPr>
+    </w:p>
+    <w:p>
+      <w:pPr>
+        <w:pStyle w:val="Sinespaciado"/>
+        <w:jc w:val="both"/>
+      </w:pPr>
+    </w:p>
+    <w:p>
+      <w:pPr>
+        <w:pStyle w:val="Sinespaciado"/>
+        <w:jc w:val="both"/>
+      </w:pPr>
+    </w:p>
+    <w:p>
+      <w:pPr>
+        <w:pStyle w:val="Sinespaciado"/>
+        <w:jc w:val="both"/>
+      </w:pPr>
+    </w:p>
+    <w:p>
+      <w:pPr>
+        <w:pStyle w:val="Sinespaciado"/>
+        <w:jc w:val="both"/>
+      </w:pPr>
+    </w:p>
+    <w:p>
+      <w:pPr>
+        <w:pStyle w:val="Sinespaciado"/>
+        <w:jc w:val="both"/>
+      </w:pPr>
+    </w:p>
+    <w:p>
+      <w:pPr>
+        <w:pStyle w:val="Sinespaciado"/>
+        <w:jc w:val="both"/>
+      </w:pPr>
+    </w:p>
+    <w:p>
+      <w:pPr>
+        <w:pStyle w:val="Sinespaciado"/>
+        <w:jc w:val="both"/>
+      </w:pPr>
+    </w:p>
+    <w:p>
+      <w:pPr>
+        <w:pStyle w:val="Sinespaciado"/>
+        <w:jc w:val="both"/>
+      </w:pPr>
+    </w:p>
+    <w:p>
+      <w:pPr>
+        <w:pStyle w:val="Sinespaciado"/>
+        <w:jc w:val="both"/>
+      </w:pPr>
+    </w:p>
+    <w:p>
+      <w:pPr>
+        <w:pStyle w:val="Sinespaciado"/>
+        <w:jc w:val="both"/>
+      </w:pPr>
+    </w:p>
+    <w:p>
+      <w:pPr>
+        <w:pStyle w:val="Sinespaciado"/>
+        <w:jc w:val="both"/>
+      </w:pPr>
+    </w:p>
+    <w:p>
+      <w:pPr>
+        <w:pStyle w:val="Sinespaciado"/>
+        <w:jc w:val="both"/>
+      </w:pPr>
     </w:p>
     <w:p>
       <w:pPr>
@@ -216,6 +391,7 @@
           <w:b/>
           <w:bCs/>
         </w:rPr>
+        <w:lastRenderedPageBreak/>
         <w:t xml:space="preserve">2- </w:t>
       </w:r>
       <w:r>
@@ -240,6 +416,43 @@
         <w:pStyle w:val="Sinespaciado"/>
         <w:jc w:val="both"/>
       </w:pPr>
+      <w:r>
+        <w:drawing>
+          <wp:inline distT="0" distB="0" distL="0" distR="0" wp14:anchorId="17EA2341" wp14:editId="7B6E15E0">
+            <wp:extent cx="5400040" cy="3643630"/>
+            <wp:effectExtent l="0" t="0" r="0" b="0"/>
+            <wp:docPr id="79297652" name="Imagen 1"/>
+            <wp:cNvGraphicFramePr>
+              <a:graphicFrameLocks xmlns:a="http://schemas.openxmlformats.org/drawingml/2006/main" noChangeAspect="1"/>
+            </wp:cNvGraphicFramePr>
+            <a:graphic xmlns:a="http://schemas.openxmlformats.org/drawingml/2006/main">
+              <a:graphicData uri="http://schemas.openxmlformats.org/drawingml/2006/picture">
+                <pic:pic xmlns:pic="http://schemas.openxmlformats.org/drawingml/2006/picture">
+                  <pic:nvPicPr>
+                    <pic:cNvPr id="79297652" name=""/>
+                    <pic:cNvPicPr/>
+                  </pic:nvPicPr>
+                  <pic:blipFill>
+                    <a:blip r:embed="rId9"/>
+                    <a:stretch>
+                      <a:fillRect/>
+                    </a:stretch>
+                  </pic:blipFill>
+                  <pic:spPr>
+                    <a:xfrm>
+                      <a:off x="0" y="0"/>
+                      <a:ext cx="5400040" cy="3643630"/>
+                    </a:xfrm>
+                    <a:prstGeom prst="rect">
+                      <a:avLst/>
+                    </a:prstGeom>
+                  </pic:spPr>
+                </pic:pic>
+              </a:graphicData>
+            </a:graphic>
+          </wp:inline>
+        </w:drawing>
+      </w:r>
     </w:p>
     <w:p>
       <w:pPr>
@@ -249,6 +462,20 @@
       <w:r>
         <w:t>Comentarios:</w:t>
       </w:r>
+      <w:r>
+        <w:t xml:space="preserve"> Test02 </w:t>
+      </w:r>
+      <w:r>
+        <w:t xml:space="preserve">realiza solicitudes HTTP y HTTPS a diferentes </w:t>
+      </w:r>
+      <w:proofErr w:type="spellStart"/>
+      <w:r>
+        <w:t>URLs</w:t>
+      </w:r>
+      <w:proofErr w:type="spellEnd"/>
+      <w:r>
+        <w:t>, recupera sus contenidos como texto y los muestra en la consola. Ofrece soporte específico para ambos protocolos mediante métodos separados.</w:t>
+      </w:r>
     </w:p>
     <w:p>
       <w:pPr>
@@ -264,6 +491,20 @@
       <w:r>
         <w:t>Enlace al repositorio:</w:t>
       </w:r>
+    </w:p>
+    <w:p>
+      <w:pPr>
+        <w:pStyle w:val="Sinespaciado"/>
+        <w:jc w:val="both"/>
+      </w:pPr>
+      <w:hyperlink r:id="rId10" w:history="1">
+        <w:r>
+          <w:rPr>
+            <w:rStyle w:val="Hipervnculo"/>
+          </w:rPr>
+          <w:t>https://github.com/alanmart7/PAR2025/tree/main/lab01</w:t>
+        </w:r>
+      </w:hyperlink>
     </w:p>
     <w:p>
       <w:pPr>
@@ -312,6 +553,44 @@
         <w:pStyle w:val="Sinespaciado"/>
         <w:jc w:val="both"/>
       </w:pPr>
+      <w:r>
+        <w:lastRenderedPageBreak/>
+        <w:drawing>
+          <wp:inline distT="0" distB="0" distL="0" distR="0" wp14:anchorId="42B2BF7E" wp14:editId="3295CD30">
+            <wp:extent cx="5400040" cy="3715385"/>
+            <wp:effectExtent l="0" t="0" r="0" b="0"/>
+            <wp:docPr id="817488951" name="Imagen 1"/>
+            <wp:cNvGraphicFramePr>
+              <a:graphicFrameLocks xmlns:a="http://schemas.openxmlformats.org/drawingml/2006/main" noChangeAspect="1"/>
+            </wp:cNvGraphicFramePr>
+            <a:graphic xmlns:a="http://schemas.openxmlformats.org/drawingml/2006/main">
+              <a:graphicData uri="http://schemas.openxmlformats.org/drawingml/2006/picture">
+                <pic:pic xmlns:pic="http://schemas.openxmlformats.org/drawingml/2006/picture">
+                  <pic:nvPicPr>
+                    <pic:cNvPr id="817488951" name=""/>
+                    <pic:cNvPicPr/>
+                  </pic:nvPicPr>
+                  <pic:blipFill>
+                    <a:blip r:embed="rId11"/>
+                    <a:stretch>
+                      <a:fillRect/>
+                    </a:stretch>
+                  </pic:blipFill>
+                  <pic:spPr>
+                    <a:xfrm>
+                      <a:off x="0" y="0"/>
+                      <a:ext cx="5400040" cy="3715385"/>
+                    </a:xfrm>
+                    <a:prstGeom prst="rect">
+                      <a:avLst/>
+                    </a:prstGeom>
+                  </pic:spPr>
+                </pic:pic>
+              </a:graphicData>
+            </a:graphic>
+          </wp:inline>
+        </w:drawing>
+      </w:r>
     </w:p>
     <w:p>
       <w:pPr>
@@ -321,6 +600,28 @@
       <w:r>
         <w:t>Comentarios:</w:t>
       </w:r>
+      <w:r>
+        <w:t xml:space="preserve"> </w:t>
+      </w:r>
+      <w:proofErr w:type="spellStart"/>
+      <w:r>
+        <w:t>PeticionGet</w:t>
+      </w:r>
+      <w:proofErr w:type="spellEnd"/>
+      <w:r>
+        <w:t xml:space="preserve"> </w:t>
+      </w:r>
+      <w:r>
+        <w:t xml:space="preserve">lee el contenido de la respuesta en texto y la imprime línea por línea en la consola. También maneja posibles excepciones relacionadas con </w:t>
+      </w:r>
+      <w:proofErr w:type="spellStart"/>
+      <w:r>
+        <w:t>URLs</w:t>
+      </w:r>
+      <w:proofErr w:type="spellEnd"/>
+      <w:r>
+        <w:t xml:space="preserve"> mal formadas o errores de entrada/salida.</w:t>
+      </w:r>
     </w:p>
     <w:p>
       <w:pPr>
@@ -336,6 +637,26 @@
       <w:r>
         <w:t>Enlace al repositorio:</w:t>
       </w:r>
+    </w:p>
+    <w:p>
+      <w:pPr>
+        <w:pStyle w:val="Sinespaciado"/>
+        <w:jc w:val="both"/>
+        <w:rPr>
+          <w:b/>
+          <w:bCs/>
+        </w:rPr>
+      </w:pPr>
+      <w:hyperlink r:id="rId12" w:history="1">
+        <w:r>
+          <w:rPr>
+            <w:rStyle w:val="Hipervnculo"/>
+            <w:b/>
+            <w:bCs/>
+          </w:rPr>
+          <w:t>https://github.com/alanmart7/PAR2025/tree/main/lab01</w:t>
+        </w:r>
+      </w:hyperlink>
     </w:p>
     <w:p>
       <w:pPr>
@@ -388,15 +709,72 @@
         <w:pStyle w:val="Sinespaciado"/>
         <w:jc w:val="both"/>
       </w:pPr>
-    </w:p>
-    <w:p>
-      <w:pPr>
-        <w:pStyle w:val="Sinespaciado"/>
-        <w:jc w:val="both"/>
-      </w:pPr>
+      <w:r>
+        <w:lastRenderedPageBreak/>
+        <w:drawing>
+          <wp:inline distT="0" distB="0" distL="0" distR="0" wp14:anchorId="76E8043F" wp14:editId="060892FF">
+            <wp:extent cx="5400040" cy="3887470"/>
+            <wp:effectExtent l="0" t="0" r="0" b="0"/>
+            <wp:docPr id="1871603399" name="Imagen 1"/>
+            <wp:cNvGraphicFramePr>
+              <a:graphicFrameLocks xmlns:a="http://schemas.openxmlformats.org/drawingml/2006/main" noChangeAspect="1"/>
+            </wp:cNvGraphicFramePr>
+            <a:graphic xmlns:a="http://schemas.openxmlformats.org/drawingml/2006/main">
+              <a:graphicData uri="http://schemas.openxmlformats.org/drawingml/2006/picture">
+                <pic:pic xmlns:pic="http://schemas.openxmlformats.org/drawingml/2006/picture">
+                  <pic:nvPicPr>
+                    <pic:cNvPr id="1871603399" name=""/>
+                    <pic:cNvPicPr/>
+                  </pic:nvPicPr>
+                  <pic:blipFill>
+                    <a:blip r:embed="rId13"/>
+                    <a:stretch>
+                      <a:fillRect/>
+                    </a:stretch>
+                  </pic:blipFill>
+                  <pic:spPr>
+                    <a:xfrm>
+                      <a:off x="0" y="0"/>
+                      <a:ext cx="5400040" cy="3887470"/>
+                    </a:xfrm>
+                    <a:prstGeom prst="rect">
+                      <a:avLst/>
+                    </a:prstGeom>
+                  </pic:spPr>
+                </pic:pic>
+              </a:graphicData>
+            </a:graphic>
+          </wp:inline>
+        </w:drawing>
+      </w:r>
+    </w:p>
+    <w:p>
+      <w:pPr>
+        <w:pStyle w:val="Sinespaciado"/>
+        <w:jc w:val="both"/>
+      </w:pPr>
+      <w:proofErr w:type="spellStart"/>
       <w:r>
         <w:t>Comentarios:</w:t>
       </w:r>
+      <w:r>
+        <w:t>EjemploURL</w:t>
+      </w:r>
+      <w:proofErr w:type="spellEnd"/>
+      <w:r>
+        <w:t xml:space="preserve"> </w:t>
+      </w:r>
+      <w:r>
+        <w:t xml:space="preserve">utiliza la clase  para representar direcciones web, muestra información detallada como el protocolo, puerto, host y archivo de dos </w:t>
+      </w:r>
+      <w:proofErr w:type="spellStart"/>
+      <w:r>
+        <w:t>URLs</w:t>
+      </w:r>
+      <w:proofErr w:type="spellEnd"/>
+      <w:r>
+        <w:t xml:space="preserve"> diferentes, y la imprime en la consola para pruebas</w:t>
+      </w:r>
     </w:p>
     <w:p>
       <w:pPr>
@@ -412,6 +790,31 @@
       <w:r>
         <w:t>Enlace al repositorio:</w:t>
       </w:r>
+    </w:p>
+    <w:p>
+      <w:pPr>
+        <w:pStyle w:val="Sinespaciado"/>
+        <w:jc w:val="both"/>
+      </w:pPr>
+      <w:hyperlink r:id="rId14" w:history="1">
+        <w:r>
+          <w:rPr>
+            <w:rStyle w:val="Hipervnculo"/>
+          </w:rPr>
+          <w:t>https://github.com/alanmart7/PAR2025/tree/main/lab01</w:t>
+        </w:r>
+      </w:hyperlink>
+    </w:p>
+    <w:p>
+      <w:r>
+        <w:br w:type="page"/>
+      </w:r>
+    </w:p>
+    <w:p>
+      <w:pPr>
+        <w:pStyle w:val="Sinespaciado"/>
+        <w:jc w:val="both"/>
+      </w:pPr>
     </w:p>
     <w:p>
       <w:pPr>
@@ -474,6 +877,98 @@
         <w:pStyle w:val="Sinespaciado"/>
         <w:jc w:val="both"/>
       </w:pPr>
+      <w:r>
+        <w:drawing>
+          <wp:inline distT="0" distB="0" distL="0" distR="0" wp14:anchorId="74D2EE5F" wp14:editId="05004068">
+            <wp:extent cx="5400040" cy="2794635"/>
+            <wp:effectExtent l="0" t="0" r="0" b="5715"/>
+            <wp:docPr id="893114522" name="Imagen 1"/>
+            <wp:cNvGraphicFramePr>
+              <a:graphicFrameLocks xmlns:a="http://schemas.openxmlformats.org/drawingml/2006/main" noChangeAspect="1"/>
+            </wp:cNvGraphicFramePr>
+            <a:graphic xmlns:a="http://schemas.openxmlformats.org/drawingml/2006/main">
+              <a:graphicData uri="http://schemas.openxmlformats.org/drawingml/2006/picture">
+                <pic:pic xmlns:pic="http://schemas.openxmlformats.org/drawingml/2006/picture">
+                  <pic:nvPicPr>
+                    <pic:cNvPr id="893114522" name=""/>
+                    <pic:cNvPicPr/>
+                  </pic:nvPicPr>
+                  <pic:blipFill>
+                    <a:blip r:embed="rId15"/>
+                    <a:stretch>
+                      <a:fillRect/>
+                    </a:stretch>
+                  </pic:blipFill>
+                  <pic:spPr>
+                    <a:xfrm>
+                      <a:off x="0" y="0"/>
+                      <a:ext cx="5400040" cy="2794635"/>
+                    </a:xfrm>
+                    <a:prstGeom prst="rect">
+                      <a:avLst/>
+                    </a:prstGeom>
+                  </pic:spPr>
+                </pic:pic>
+              </a:graphicData>
+            </a:graphic>
+          </wp:inline>
+        </w:drawing>
+      </w:r>
+    </w:p>
+    <w:p>
+      <w:pPr>
+        <w:pStyle w:val="Sinespaciado"/>
+        <w:jc w:val="both"/>
+      </w:pPr>
+    </w:p>
+    <w:p>
+      <w:pPr>
+        <w:pStyle w:val="Sinespaciado"/>
+        <w:jc w:val="both"/>
+      </w:pPr>
+      <w:r>
+        <w:drawing>
+          <wp:inline distT="0" distB="0" distL="0" distR="0" wp14:anchorId="4D86EA35" wp14:editId="4E48638C">
+            <wp:extent cx="5400040" cy="3295015"/>
+            <wp:effectExtent l="0" t="0" r="0" b="635"/>
+            <wp:docPr id="1238330301" name="Imagen 1"/>
+            <wp:cNvGraphicFramePr>
+              <a:graphicFrameLocks xmlns:a="http://schemas.openxmlformats.org/drawingml/2006/main" noChangeAspect="1"/>
+            </wp:cNvGraphicFramePr>
+            <a:graphic xmlns:a="http://schemas.openxmlformats.org/drawingml/2006/main">
+              <a:graphicData uri="http://schemas.openxmlformats.org/drawingml/2006/picture">
+                <pic:pic xmlns:pic="http://schemas.openxmlformats.org/drawingml/2006/picture">
+                  <pic:nvPicPr>
+                    <pic:cNvPr id="1238330301" name=""/>
+                    <pic:cNvPicPr/>
+                  </pic:nvPicPr>
+                  <pic:blipFill>
+                    <a:blip r:embed="rId16"/>
+                    <a:stretch>
+                      <a:fillRect/>
+                    </a:stretch>
+                  </pic:blipFill>
+                  <pic:spPr>
+                    <a:xfrm>
+                      <a:off x="0" y="0"/>
+                      <a:ext cx="5400040" cy="3295015"/>
+                    </a:xfrm>
+                    <a:prstGeom prst="rect">
+                      <a:avLst/>
+                    </a:prstGeom>
+                  </pic:spPr>
+                </pic:pic>
+              </a:graphicData>
+            </a:graphic>
+          </wp:inline>
+        </w:drawing>
+      </w:r>
+    </w:p>
+    <w:p>
+      <w:pPr>
+        <w:pStyle w:val="Sinespaciado"/>
+        <w:jc w:val="both"/>
+      </w:pPr>
     </w:p>
     <w:p>
       <w:pPr>
@@ -483,6 +978,12 @@
       <w:r>
         <w:t>Comentarios:</w:t>
       </w:r>
+      <w:r>
+        <w:t xml:space="preserve"> Estos códigos </w:t>
+      </w:r>
+      <w:r>
+        <w:t>implementan la comunicación mediante un servidor y un cliente TCP. El servidor espera conexiones de clientes, procesa mensajes transformándolos a mayúsculas y los devuelve al cliente. El cliente envía mensajes al servidor y muestra las respuestas en la consola</w:t>
+      </w:r>
     </w:p>
     <w:p>
       <w:pPr>
@@ -498,6 +999,20 @@
       <w:r>
         <w:t>Enlace al repositorio:</w:t>
       </w:r>
+    </w:p>
+    <w:p>
+      <w:pPr>
+        <w:pStyle w:val="Sinespaciado"/>
+        <w:jc w:val="both"/>
+      </w:pPr>
+      <w:hyperlink r:id="rId17" w:history="1">
+        <w:r>
+          <w:rPr>
+            <w:rStyle w:val="Hipervnculo"/>
+          </w:rPr>
+          <w:t>https://github.com/alanmart7/PAR2025/tree/main/lab01</w:t>
+        </w:r>
+      </w:hyperlink>
     </w:p>
     <w:p>
       <w:pPr>
@@ -567,26 +1082,156 @@
         <w:jc w:val="both"/>
       </w:pPr>
       <w:r>
+        <w:drawing>
+          <wp:inline distT="0" distB="0" distL="0" distR="0" wp14:anchorId="4117C500" wp14:editId="1962C4F3">
+            <wp:extent cx="5400040" cy="3013075"/>
+            <wp:effectExtent l="0" t="0" r="0" b="0"/>
+            <wp:docPr id="1920164913" name="Imagen 1"/>
+            <wp:cNvGraphicFramePr>
+              <a:graphicFrameLocks xmlns:a="http://schemas.openxmlformats.org/drawingml/2006/main" noChangeAspect="1"/>
+            </wp:cNvGraphicFramePr>
+            <a:graphic xmlns:a="http://schemas.openxmlformats.org/drawingml/2006/main">
+              <a:graphicData uri="http://schemas.openxmlformats.org/drawingml/2006/picture">
+                <pic:pic xmlns:pic="http://schemas.openxmlformats.org/drawingml/2006/picture">
+                  <pic:nvPicPr>
+                    <pic:cNvPr id="1920164913" name=""/>
+                    <pic:cNvPicPr/>
+                  </pic:nvPicPr>
+                  <pic:blipFill>
+                    <a:blip r:embed="rId18"/>
+                    <a:stretch>
+                      <a:fillRect/>
+                    </a:stretch>
+                  </pic:blipFill>
+                  <pic:spPr>
+                    <a:xfrm>
+                      <a:off x="0" y="0"/>
+                      <a:ext cx="5400040" cy="3013075"/>
+                    </a:xfrm>
+                    <a:prstGeom prst="rect">
+                      <a:avLst/>
+                    </a:prstGeom>
+                  </pic:spPr>
+                </pic:pic>
+              </a:graphicData>
+            </a:graphic>
+          </wp:inline>
+        </w:drawing>
+      </w:r>
+    </w:p>
+    <w:p>
+      <w:pPr>
+        <w:pStyle w:val="Sinespaciado"/>
+        <w:jc w:val="both"/>
+      </w:pPr>
+    </w:p>
+    <w:p>
+      <w:pPr>
+        <w:pStyle w:val="Sinespaciado"/>
+        <w:jc w:val="both"/>
+      </w:pPr>
+    </w:p>
+    <w:p>
+      <w:pPr>
+        <w:pStyle w:val="Sinespaciado"/>
+        <w:jc w:val="both"/>
+      </w:pPr>
+      <w:r>
+        <w:drawing>
+          <wp:inline distT="0" distB="0" distL="0" distR="0" wp14:anchorId="70569D05" wp14:editId="28B43B11">
+            <wp:extent cx="5400040" cy="3361055"/>
+            <wp:effectExtent l="0" t="0" r="0" b="0"/>
+            <wp:docPr id="1427718729" name="Imagen 1"/>
+            <wp:cNvGraphicFramePr>
+              <a:graphicFrameLocks xmlns:a="http://schemas.openxmlformats.org/drawingml/2006/main" noChangeAspect="1"/>
+            </wp:cNvGraphicFramePr>
+            <a:graphic xmlns:a="http://schemas.openxmlformats.org/drawingml/2006/main">
+              <a:graphicData uri="http://schemas.openxmlformats.org/drawingml/2006/picture">
+                <pic:pic xmlns:pic="http://schemas.openxmlformats.org/drawingml/2006/picture">
+                  <pic:nvPicPr>
+                    <pic:cNvPr id="1427718729" name=""/>
+                    <pic:cNvPicPr/>
+                  </pic:nvPicPr>
+                  <pic:blipFill>
+                    <a:blip r:embed="rId19"/>
+                    <a:stretch>
+                      <a:fillRect/>
+                    </a:stretch>
+                  </pic:blipFill>
+                  <pic:spPr>
+                    <a:xfrm>
+                      <a:off x="0" y="0"/>
+                      <a:ext cx="5400040" cy="3361055"/>
+                    </a:xfrm>
+                    <a:prstGeom prst="rect">
+                      <a:avLst/>
+                    </a:prstGeom>
+                  </pic:spPr>
+                </pic:pic>
+              </a:graphicData>
+            </a:graphic>
+          </wp:inline>
+        </w:drawing>
+      </w:r>
+    </w:p>
+    <w:p>
+      <w:pPr>
+        <w:pStyle w:val="Sinespaciado"/>
+        <w:jc w:val="both"/>
+      </w:pPr>
+      <w:r>
         <w:t>Comentarios:</w:t>
       </w:r>
-    </w:p>
-    <w:p>
-      <w:pPr>
-        <w:pStyle w:val="Sinespaciado"/>
-      </w:pPr>
-    </w:p>
-    <w:p>
-      <w:pPr>
-        <w:pStyle w:val="Sinespaciado"/>
-        <w:jc w:val="both"/>
-      </w:pPr>
-      <w:r>
+      <w:r>
+        <w:t xml:space="preserve"> Estos dos </w:t>
+      </w:r>
+      <w:r>
+        <w:t>implementan la comunicación utilizando el protocolo UDP. El servidor escucha en un puerto (9877), recibe mensajes de los clientes, los convierte a mayúsculas y los envía de vuelta. Por su parte, el cliente envía mensajes al servidor, espera las respuestas y las muestra en la consola.</w:t>
+      </w:r>
+    </w:p>
+    <w:p>
+      <w:pPr>
+        <w:pStyle w:val="Sinespaciado"/>
+      </w:pPr>
+    </w:p>
+    <w:p>
+      <w:pPr>
+        <w:pStyle w:val="Sinespaciado"/>
+        <w:jc w:val="both"/>
+      </w:pPr>
+      <w:r>
+        <w:lastRenderedPageBreak/>
         <w:t>Enlace al repositorio:</w:t>
       </w:r>
     </w:p>
+    <w:p>
+      <w:pPr>
+        <w:pStyle w:val="Sinespaciado"/>
+        <w:jc w:val="both"/>
+      </w:pPr>
+      <w:hyperlink r:id="rId20" w:history="1">
+        <w:r>
+          <w:rPr>
+            <w:rStyle w:val="Hipervnculo"/>
+          </w:rPr>
+          <w:t>https://github.com/alanmart7/PAR2025/tree/main/lab01</w:t>
+        </w:r>
+      </w:hyperlink>
+    </w:p>
+    <w:p>
+      <w:r>
+        <w:br w:type="page"/>
+      </w:r>
+    </w:p>
+    <w:p>
+      <w:pPr>
+        <w:pStyle w:val="Sinespaciado"/>
+        <w:jc w:val="both"/>
+      </w:pPr>
+    </w:p>
     <w:sectPr>
-      <w:headerReference w:type="default" r:id="rId7"/>
-      <w:footerReference w:type="default" r:id="rId8"/>
+      <w:headerReference w:type="default" r:id="rId21"/>
+      <w:footerReference w:type="default" r:id="rId22"/>
       <w:pgSz w:w="11906" w:h="16838"/>
       <w:pgMar w:top="1417" w:right="1701" w:bottom="1417" w:left="1701" w:header="708" w:footer="708" w:gutter="0"/>
       <w:cols w:space="708"/>
@@ -597,7 +1242,7 @@
 </file>
 
 <file path=word/endnotes.xml><?xml version="1.0" encoding="utf-8"?>
-<w:endnotes xmlns:wpc="http://schemas.microsoft.com/office/word/2010/wordprocessingCanvas" xmlns:cx="http://schemas.microsoft.com/office/drawing/2014/chartex" xmlns:cx1="http://schemas.microsoft.com/office/drawing/2015/9/8/chartex" xmlns:cx2="http://schemas.microsoft.com/office/drawing/2015/10/21/chartex" xmlns:cx3="http://schemas.microsoft.com/office/drawing/2016/5/9/chartex" xmlns:cx4="http://schemas.microsoft.com/office/drawing/2016/5/10/chartex" xmlns:cx5="http://schemas.microsoft.com/office/drawing/2016/5/11/chartex" xmlns:cx6="http://schemas.microsoft.com/office/drawing/2016/5/12/chartex" xmlns:cx7="http://schemas.microsoft.com/office/drawing/2016/5/13/chartex" xmlns:cx8="http://schemas.microsoft.com/office/drawing/2016/5/14/chartex" xmlns:mc="http://schemas.openxmlformats.org/markup-compatibility/2006" xmlns:aink="http://schemas.microsoft.com/office/drawing/2016/ink" xmlns:am3d="http://schemas.microsoft.com/office/drawing/2017/model3d" xmlns:o="urn:schemas-microsoft-com:office:office" xmlns:oel="http://schemas.microsoft.com/office/2019/extlst" xmlns:r="http://schemas.openxmlformats.org/officeDocument/2006/relationships" xmlns:m="http://schemas.openxmlformats.org/officeDocument/2006/math" xmlns:v="urn:schemas-microsoft-com:vml" xmlns:wp14="http://schemas.microsoft.com/office/word/2010/wordprocessingDrawing" xmlns:wp="http://schemas.openxmlformats.org/drawingml/2006/wordprocessingDrawing" xmlns:w10="urn:schemas-microsoft-com:office:word" xmlns:w="http://schemas.openxmlformats.org/wordprocessingml/2006/main" xmlns:w14="http://schemas.microsoft.com/office/word/2010/wordml" xmlns:w15="http://schemas.microsoft.com/office/word/2012/wordml" xmlns:w16cex="http://schemas.microsoft.com/office/word/2018/wordml/cex" xmlns:w16cid="http://schemas.microsoft.com/office/word/2016/wordml/cid" xmlns:w16="http://schemas.microsoft.com/office/word/2018/wordml" xmlns:w16sdtdh="http://schemas.microsoft.com/office/word/2020/wordml/sdtdatahash" xmlns:w16se="http://schemas.microsoft.com/office/word/2015/wordml/symex" xmlns:wpg="http://schemas.microsoft.com/office/word/2010/wordprocessingGroup" xmlns:wpi="http://schemas.microsoft.com/office/word/2010/wordprocessingInk" xmlns:wne="http://schemas.microsoft.com/office/word/2006/wordml" xmlns:wps="http://schemas.microsoft.com/office/word/2010/wordprocessingShape" mc:Ignorable="w14 w15 w16se w16cid w16 w16cex w16sdtdh wp14">
+<w:endnotes xmlns:wpc="http://schemas.microsoft.com/office/word/2010/wordprocessingCanvas" xmlns:cx="http://schemas.microsoft.com/office/drawing/2014/chartex" xmlns:cx1="http://schemas.microsoft.com/office/drawing/2015/9/8/chartex" xmlns:cx2="http://schemas.microsoft.com/office/drawing/2015/10/21/chartex" xmlns:cx3="http://schemas.microsoft.com/office/drawing/2016/5/9/chartex" xmlns:cx4="http://schemas.microsoft.com/office/drawing/2016/5/10/chartex" xmlns:cx5="http://schemas.microsoft.com/office/drawing/2016/5/11/chartex" xmlns:cx6="http://schemas.microsoft.com/office/drawing/2016/5/12/chartex" xmlns:cx7="http://schemas.microsoft.com/office/drawing/2016/5/13/chartex" xmlns:cx8="http://schemas.microsoft.com/office/drawing/2016/5/14/chartex" xmlns:mc="http://schemas.openxmlformats.org/markup-compatibility/2006" xmlns:aink="http://schemas.microsoft.com/office/drawing/2016/ink" xmlns:am3d="http://schemas.microsoft.com/office/drawing/2017/model3d" xmlns:o="urn:schemas-microsoft-com:office:office" xmlns:oel="http://schemas.microsoft.com/office/2019/extlst" xmlns:r="http://schemas.openxmlformats.org/officeDocument/2006/relationships" xmlns:m="http://schemas.openxmlformats.org/officeDocument/2006/math" xmlns:v="urn:schemas-microsoft-com:vml" xmlns:wp14="http://schemas.microsoft.com/office/word/2010/wordprocessingDrawing" xmlns:wp="http://schemas.openxmlformats.org/drawingml/2006/wordprocessingDrawing" xmlns:w10="urn:schemas-microsoft-com:office:word" xmlns:w="http://schemas.openxmlformats.org/wordprocessingml/2006/main" xmlns:w14="http://schemas.microsoft.com/office/word/2010/wordml" xmlns:w15="http://schemas.microsoft.com/office/word/2012/wordml" xmlns:w16cex="http://schemas.microsoft.com/office/word/2018/wordml/cex" xmlns:w16cid="http://schemas.microsoft.com/office/word/2016/wordml/cid" xmlns:w16="http://schemas.microsoft.com/office/word/2018/wordml" xmlns:w16du="http://schemas.microsoft.com/office/word/2023/wordml/word16du" xmlns:w16sdtdh="http://schemas.microsoft.com/office/word/2020/wordml/sdtdatahash" xmlns:w16sdtfl="http://schemas.microsoft.com/office/word/2024/wordml/sdtformatlock" xmlns:w16se="http://schemas.microsoft.com/office/word/2015/wordml/symex" xmlns:wpg="http://schemas.microsoft.com/office/word/2010/wordprocessingGroup" xmlns:wpi="http://schemas.microsoft.com/office/word/2010/wordprocessingInk" xmlns:wne="http://schemas.microsoft.com/office/word/2006/wordml" xmlns:wps="http://schemas.microsoft.com/office/word/2010/wordprocessingShape" mc:Ignorable="w14 w15 w16se w16cid w16 w16cex w16sdtdh w16sdtfl w16du wp14">
   <w:endnote w:type="separator" w:id="-1">
     <w:p>
       <w:pPr>
@@ -622,7 +1267,7 @@
 </file>
 
 <file path=word/footer1.xml><?xml version="1.0" encoding="utf-8"?>
-<w:ftr xmlns:wpc="http://schemas.microsoft.com/office/word/2010/wordprocessingCanvas" xmlns:cx="http://schemas.microsoft.com/office/drawing/2014/chartex" xmlns:cx1="http://schemas.microsoft.com/office/drawing/2015/9/8/chartex" xmlns:cx2="http://schemas.microsoft.com/office/drawing/2015/10/21/chartex" xmlns:cx3="http://schemas.microsoft.com/office/drawing/2016/5/9/chartex" xmlns:cx4="http://schemas.microsoft.com/office/drawing/2016/5/10/chartex" xmlns:cx5="http://schemas.microsoft.com/office/drawing/2016/5/11/chartex" xmlns:cx6="http://schemas.microsoft.com/office/drawing/2016/5/12/chartex" xmlns:cx7="http://schemas.microsoft.com/office/drawing/2016/5/13/chartex" xmlns:cx8="http://schemas.microsoft.com/office/drawing/2016/5/14/chartex" xmlns:mc="http://schemas.openxmlformats.org/markup-compatibility/2006" xmlns:aink="http://schemas.microsoft.com/office/drawing/2016/ink" xmlns:am3d="http://schemas.microsoft.com/office/drawing/2017/model3d" xmlns:o="urn:schemas-microsoft-com:office:office" xmlns:oel="http://schemas.microsoft.com/office/2019/extlst" xmlns:r="http://schemas.openxmlformats.org/officeDocument/2006/relationships" xmlns:m="http://schemas.openxmlformats.org/officeDocument/2006/math" xmlns:v="urn:schemas-microsoft-com:vml" xmlns:wp14="http://schemas.microsoft.com/office/word/2010/wordprocessingDrawing" xmlns:wp="http://schemas.openxmlformats.org/drawingml/2006/wordprocessingDrawing" xmlns:w10="urn:schemas-microsoft-com:office:word" xmlns:w="http://schemas.openxmlformats.org/wordprocessingml/2006/main" xmlns:w14="http://schemas.microsoft.com/office/word/2010/wordml" xmlns:w15="http://schemas.microsoft.com/office/word/2012/wordml" xmlns:w16cex="http://schemas.microsoft.com/office/word/2018/wordml/cex" xmlns:w16cid="http://schemas.microsoft.com/office/word/2016/wordml/cid" xmlns:w16="http://schemas.microsoft.com/office/word/2018/wordml" xmlns:w16sdtdh="http://schemas.microsoft.com/office/word/2020/wordml/sdtdatahash" xmlns:w16se="http://schemas.microsoft.com/office/word/2015/wordml/symex" xmlns:wpg="http://schemas.microsoft.com/office/word/2010/wordprocessingGroup" xmlns:wpi="http://schemas.microsoft.com/office/word/2010/wordprocessingInk" xmlns:wne="http://schemas.microsoft.com/office/word/2006/wordml" xmlns:wps="http://schemas.microsoft.com/office/word/2010/wordprocessingShape" mc:Ignorable="w14 w15 w16se w16cid w16 w16cex w16sdtdh wp14">
+<w:ftr xmlns:wpc="http://schemas.microsoft.com/office/word/2010/wordprocessingCanvas" xmlns:cx="http://schemas.microsoft.com/office/drawing/2014/chartex" xmlns:cx1="http://schemas.microsoft.com/office/drawing/2015/9/8/chartex" xmlns:cx2="http://schemas.microsoft.com/office/drawing/2015/10/21/chartex" xmlns:cx3="http://schemas.microsoft.com/office/drawing/2016/5/9/chartex" xmlns:cx4="http://schemas.microsoft.com/office/drawing/2016/5/10/chartex" xmlns:cx5="http://schemas.microsoft.com/office/drawing/2016/5/11/chartex" xmlns:cx6="http://schemas.microsoft.com/office/drawing/2016/5/12/chartex" xmlns:cx7="http://schemas.microsoft.com/office/drawing/2016/5/13/chartex" xmlns:cx8="http://schemas.microsoft.com/office/drawing/2016/5/14/chartex" xmlns:mc="http://schemas.openxmlformats.org/markup-compatibility/2006" xmlns:aink="http://schemas.microsoft.com/office/drawing/2016/ink" xmlns:am3d="http://schemas.microsoft.com/office/drawing/2017/model3d" xmlns:o="urn:schemas-microsoft-com:office:office" xmlns:oel="http://schemas.microsoft.com/office/2019/extlst" xmlns:r="http://schemas.openxmlformats.org/officeDocument/2006/relationships" xmlns:m="http://schemas.openxmlformats.org/officeDocument/2006/math" xmlns:v="urn:schemas-microsoft-com:vml" xmlns:wp14="http://schemas.microsoft.com/office/word/2010/wordprocessingDrawing" xmlns:wp="http://schemas.openxmlformats.org/drawingml/2006/wordprocessingDrawing" xmlns:w10="urn:schemas-microsoft-com:office:word" xmlns:w="http://schemas.openxmlformats.org/wordprocessingml/2006/main" xmlns:w14="http://schemas.microsoft.com/office/word/2010/wordml" xmlns:w15="http://schemas.microsoft.com/office/word/2012/wordml" xmlns:w16cex="http://schemas.microsoft.com/office/word/2018/wordml/cex" xmlns:w16cid="http://schemas.microsoft.com/office/word/2016/wordml/cid" xmlns:w16="http://schemas.microsoft.com/office/word/2018/wordml" xmlns:w16du="http://schemas.microsoft.com/office/word/2023/wordml/word16du" xmlns:w16sdtdh="http://schemas.microsoft.com/office/word/2020/wordml/sdtdatahash" xmlns:w16sdtfl="http://schemas.microsoft.com/office/word/2024/wordml/sdtformatlock" xmlns:w16se="http://schemas.microsoft.com/office/word/2015/wordml/symex" xmlns:wpg="http://schemas.microsoft.com/office/word/2010/wordprocessingGroup" xmlns:wpi="http://schemas.microsoft.com/office/word/2010/wordprocessingInk" xmlns:wne="http://schemas.microsoft.com/office/word/2006/wordml" xmlns:wps="http://schemas.microsoft.com/office/word/2010/wordprocessingShape" mc:Ignorable="w14 w15 w16se w16cid w16 w16cex w16sdtdh w16sdtfl w16du wp14">
   <w:sdt>
     <w:sdtPr>
       <w:id w:val="-1329825127"/>
@@ -698,7 +1343,7 @@
 </file>
 
 <file path=word/footnotes.xml><?xml version="1.0" encoding="utf-8"?>
-<w:footnotes xmlns:wpc="http://schemas.microsoft.com/office/word/2010/wordprocessingCanvas" xmlns:cx="http://schemas.microsoft.com/office/drawing/2014/chartex" xmlns:cx1="http://schemas.microsoft.com/office/drawing/2015/9/8/chartex" xmlns:cx2="http://schemas.microsoft.com/office/drawing/2015/10/21/chartex" xmlns:cx3="http://schemas.microsoft.com/office/drawing/2016/5/9/chartex" xmlns:cx4="http://schemas.microsoft.com/office/drawing/2016/5/10/chartex" xmlns:cx5="http://schemas.microsoft.com/office/drawing/2016/5/11/chartex" xmlns:cx6="http://schemas.microsoft.com/office/drawing/2016/5/12/chartex" xmlns:cx7="http://schemas.microsoft.com/office/drawing/2016/5/13/chartex" xmlns:cx8="http://schemas.microsoft.com/office/drawing/2016/5/14/chartex" xmlns:mc="http://schemas.openxmlformats.org/markup-compatibility/2006" xmlns:aink="http://schemas.microsoft.com/office/drawing/2016/ink" xmlns:am3d="http://schemas.microsoft.com/office/drawing/2017/model3d" xmlns:o="urn:schemas-microsoft-com:office:office" xmlns:oel="http://schemas.microsoft.com/office/2019/extlst" xmlns:r="http://schemas.openxmlformats.org/officeDocument/2006/relationships" xmlns:m="http://schemas.openxmlformats.org/officeDocument/2006/math" xmlns:v="urn:schemas-microsoft-com:vml" xmlns:wp14="http://schemas.microsoft.com/office/word/2010/wordprocessingDrawing" xmlns:wp="http://schemas.openxmlformats.org/drawingml/2006/wordprocessingDrawing" xmlns:w10="urn:schemas-microsoft-com:office:word" xmlns:w="http://schemas.openxmlformats.org/wordprocessingml/2006/main" xmlns:w14="http://schemas.microsoft.com/office/word/2010/wordml" xmlns:w15="http://schemas.microsoft.com/office/word/2012/wordml" xmlns:w16cex="http://schemas.microsoft.com/office/word/2018/wordml/cex" xmlns:w16cid="http://schemas.microsoft.com/office/word/2016/wordml/cid" xmlns:w16="http://schemas.microsoft.com/office/word/2018/wordml" xmlns:w16sdtdh="http://schemas.microsoft.com/office/word/2020/wordml/sdtdatahash" xmlns:w16se="http://schemas.microsoft.com/office/word/2015/wordml/symex" xmlns:wpg="http://schemas.microsoft.com/office/word/2010/wordprocessingGroup" xmlns:wpi="http://schemas.microsoft.com/office/word/2010/wordprocessingInk" xmlns:wne="http://schemas.microsoft.com/office/word/2006/wordml" xmlns:wps="http://schemas.microsoft.com/office/word/2010/wordprocessingShape" mc:Ignorable="w14 w15 w16se w16cid w16 w16cex w16sdtdh wp14">
+<w:footnotes xmlns:wpc="http://schemas.microsoft.com/office/word/2010/wordprocessingCanvas" xmlns:cx="http://schemas.microsoft.com/office/drawing/2014/chartex" xmlns:cx1="http://schemas.microsoft.com/office/drawing/2015/9/8/chartex" xmlns:cx2="http://schemas.microsoft.com/office/drawing/2015/10/21/chartex" xmlns:cx3="http://schemas.microsoft.com/office/drawing/2016/5/9/chartex" xmlns:cx4="http://schemas.microsoft.com/office/drawing/2016/5/10/chartex" xmlns:cx5="http://schemas.microsoft.com/office/drawing/2016/5/11/chartex" xmlns:cx6="http://schemas.microsoft.com/office/drawing/2016/5/12/chartex" xmlns:cx7="http://schemas.microsoft.com/office/drawing/2016/5/13/chartex" xmlns:cx8="http://schemas.microsoft.com/office/drawing/2016/5/14/chartex" xmlns:mc="http://schemas.openxmlformats.org/markup-compatibility/2006" xmlns:aink="http://schemas.microsoft.com/office/drawing/2016/ink" xmlns:am3d="http://schemas.microsoft.com/office/drawing/2017/model3d" xmlns:o="urn:schemas-microsoft-com:office:office" xmlns:oel="http://schemas.microsoft.com/office/2019/extlst" xmlns:r="http://schemas.openxmlformats.org/officeDocument/2006/relationships" xmlns:m="http://schemas.openxmlformats.org/officeDocument/2006/math" xmlns:v="urn:schemas-microsoft-com:vml" xmlns:wp14="http://schemas.microsoft.com/office/word/2010/wordprocessingDrawing" xmlns:wp="http://schemas.openxmlformats.org/drawingml/2006/wordprocessingDrawing" xmlns:w10="urn:schemas-microsoft-com:office:word" xmlns:w="http://schemas.openxmlformats.org/wordprocessingml/2006/main" xmlns:w14="http://schemas.microsoft.com/office/word/2010/wordml" xmlns:w15="http://schemas.microsoft.com/office/word/2012/wordml" xmlns:w16cex="http://schemas.microsoft.com/office/word/2018/wordml/cex" xmlns:w16cid="http://schemas.microsoft.com/office/word/2016/wordml/cid" xmlns:w16="http://schemas.microsoft.com/office/word/2018/wordml" xmlns:w16du="http://schemas.microsoft.com/office/word/2023/wordml/word16du" xmlns:w16sdtdh="http://schemas.microsoft.com/office/word/2020/wordml/sdtdatahash" xmlns:w16sdtfl="http://schemas.microsoft.com/office/word/2024/wordml/sdtformatlock" xmlns:w16se="http://schemas.microsoft.com/office/word/2015/wordml/symex" xmlns:wpg="http://schemas.microsoft.com/office/word/2010/wordprocessingGroup" xmlns:wpi="http://schemas.microsoft.com/office/word/2010/wordprocessingInk" xmlns:wne="http://schemas.microsoft.com/office/word/2006/wordml" xmlns:wps="http://schemas.microsoft.com/office/word/2010/wordprocessingShape" mc:Ignorable="w14 w15 w16se w16cid w16 w16cex w16sdtdh w16sdtfl w16du wp14">
   <w:footnote w:type="separator" w:id="-1">
     <w:p>
       <w:pPr>
@@ -723,7 +1368,7 @@
 </file>
 
 <file path=word/header1.xml><?xml version="1.0" encoding="utf-8"?>
-<w:hdr xmlns:wpc="http://schemas.microsoft.com/office/word/2010/wordprocessingCanvas" xmlns:cx="http://schemas.microsoft.com/office/drawing/2014/chartex" xmlns:cx1="http://schemas.microsoft.com/office/drawing/2015/9/8/chartex" xmlns:cx2="http://schemas.microsoft.com/office/drawing/2015/10/21/chartex" xmlns:cx3="http://schemas.microsoft.com/office/drawing/2016/5/9/chartex" xmlns:cx4="http://schemas.microsoft.com/office/drawing/2016/5/10/chartex" xmlns:cx5="http://schemas.microsoft.com/office/drawing/2016/5/11/chartex" xmlns:cx6="http://schemas.microsoft.com/office/drawing/2016/5/12/chartex" xmlns:cx7="http://schemas.microsoft.com/office/drawing/2016/5/13/chartex" xmlns:cx8="http://schemas.microsoft.com/office/drawing/2016/5/14/chartex" xmlns:mc="http://schemas.openxmlformats.org/markup-compatibility/2006" xmlns:aink="http://schemas.microsoft.com/office/drawing/2016/ink" xmlns:am3d="http://schemas.microsoft.com/office/drawing/2017/model3d" xmlns:o="urn:schemas-microsoft-com:office:office" xmlns:oel="http://schemas.microsoft.com/office/2019/extlst" xmlns:r="http://schemas.openxmlformats.org/officeDocument/2006/relationships" xmlns:m="http://schemas.openxmlformats.org/officeDocument/2006/math" xmlns:v="urn:schemas-microsoft-com:vml" xmlns:wp14="http://schemas.microsoft.com/office/word/2010/wordprocessingDrawing" xmlns:wp="http://schemas.openxmlformats.org/drawingml/2006/wordprocessingDrawing" xmlns:w10="urn:schemas-microsoft-com:office:word" xmlns:w="http://schemas.openxmlformats.org/wordprocessingml/2006/main" xmlns:w14="http://schemas.microsoft.com/office/word/2010/wordml" xmlns:w15="http://schemas.microsoft.com/office/word/2012/wordml" xmlns:w16cex="http://schemas.microsoft.com/office/word/2018/wordml/cex" xmlns:w16cid="http://schemas.microsoft.com/office/word/2016/wordml/cid" xmlns:w16="http://schemas.microsoft.com/office/word/2018/wordml" xmlns:w16sdtdh="http://schemas.microsoft.com/office/word/2020/wordml/sdtdatahash" xmlns:w16se="http://schemas.microsoft.com/office/word/2015/wordml/symex" xmlns:wpg="http://schemas.microsoft.com/office/word/2010/wordprocessingGroup" xmlns:wpi="http://schemas.microsoft.com/office/word/2010/wordprocessingInk" xmlns:wne="http://schemas.microsoft.com/office/word/2006/wordml" xmlns:wps="http://schemas.microsoft.com/office/word/2010/wordprocessingShape" mc:Ignorable="w14 w15 w16se w16cid w16 w16cex w16sdtdh wp14">
+<w:hdr xmlns:wpc="http://schemas.microsoft.com/office/word/2010/wordprocessingCanvas" xmlns:cx="http://schemas.microsoft.com/office/drawing/2014/chartex" xmlns:cx1="http://schemas.microsoft.com/office/drawing/2015/9/8/chartex" xmlns:cx2="http://schemas.microsoft.com/office/drawing/2015/10/21/chartex" xmlns:cx3="http://schemas.microsoft.com/office/drawing/2016/5/9/chartex" xmlns:cx4="http://schemas.microsoft.com/office/drawing/2016/5/10/chartex" xmlns:cx5="http://schemas.microsoft.com/office/drawing/2016/5/11/chartex" xmlns:cx6="http://schemas.microsoft.com/office/drawing/2016/5/12/chartex" xmlns:cx7="http://schemas.microsoft.com/office/drawing/2016/5/13/chartex" xmlns:cx8="http://schemas.microsoft.com/office/drawing/2016/5/14/chartex" xmlns:mc="http://schemas.openxmlformats.org/markup-compatibility/2006" xmlns:aink="http://schemas.microsoft.com/office/drawing/2016/ink" xmlns:am3d="http://schemas.microsoft.com/office/drawing/2017/model3d" xmlns:o="urn:schemas-microsoft-com:office:office" xmlns:oel="http://schemas.microsoft.com/office/2019/extlst" xmlns:r="http://schemas.openxmlformats.org/officeDocument/2006/relationships" xmlns:m="http://schemas.openxmlformats.org/officeDocument/2006/math" xmlns:v="urn:schemas-microsoft-com:vml" xmlns:wp14="http://schemas.microsoft.com/office/word/2010/wordprocessingDrawing" xmlns:wp="http://schemas.openxmlformats.org/drawingml/2006/wordprocessingDrawing" xmlns:w10="urn:schemas-microsoft-com:office:word" xmlns:w="http://schemas.openxmlformats.org/wordprocessingml/2006/main" xmlns:w14="http://schemas.microsoft.com/office/word/2010/wordml" xmlns:w15="http://schemas.microsoft.com/office/word/2012/wordml" xmlns:w16cex="http://schemas.microsoft.com/office/word/2018/wordml/cex" xmlns:w16cid="http://schemas.microsoft.com/office/word/2016/wordml/cid" xmlns:w16="http://schemas.microsoft.com/office/word/2018/wordml" xmlns:w16du="http://schemas.microsoft.com/office/word/2023/wordml/word16du" xmlns:w16sdtdh="http://schemas.microsoft.com/office/word/2020/wordml/sdtdatahash" xmlns:w16sdtfl="http://schemas.microsoft.com/office/word/2024/wordml/sdtformatlock" xmlns:w16se="http://schemas.microsoft.com/office/word/2015/wordml/symex" xmlns:wpg="http://schemas.microsoft.com/office/word/2010/wordprocessingGroup" xmlns:wpi="http://schemas.microsoft.com/office/word/2010/wordprocessingInk" xmlns:wne="http://schemas.microsoft.com/office/word/2006/wordml" xmlns:wps="http://schemas.microsoft.com/office/word/2010/wordprocessingShape" mc:Ignorable="w14 w15 w16se w16cid w16 w16cex w16sdtdh w16sdtfl w16du wp14">
   <w:p>
     <w:pPr>
       <w:pStyle w:val="Encabezado"/>
@@ -929,7 +1574,7 @@
 </file>
 
 <file path=word/numbering.xml><?xml version="1.0" encoding="utf-8"?>
-<w:numbering xmlns:wpc="http://schemas.microsoft.com/office/word/2010/wordprocessingCanvas" xmlns:cx="http://schemas.microsoft.com/office/drawing/2014/chartex" xmlns:cx1="http://schemas.microsoft.com/office/drawing/2015/9/8/chartex" xmlns:cx2="http://schemas.microsoft.com/office/drawing/2015/10/21/chartex" xmlns:cx3="http://schemas.microsoft.com/office/drawing/2016/5/9/chartex" xmlns:cx4="http://schemas.microsoft.com/office/drawing/2016/5/10/chartex" xmlns:cx5="http://schemas.microsoft.com/office/drawing/2016/5/11/chartex" xmlns:cx6="http://schemas.microsoft.com/office/drawing/2016/5/12/chartex" xmlns:cx7="http://schemas.microsoft.com/office/drawing/2016/5/13/chartex" xmlns:cx8="http://schemas.microsoft.com/office/drawing/2016/5/14/chartex" xmlns:mc="http://schemas.openxmlformats.org/markup-compatibility/2006" xmlns:aink="http://schemas.microsoft.com/office/drawing/2016/ink" xmlns:am3d="http://schemas.microsoft.com/office/drawing/2017/model3d" xmlns:o="urn:schemas-microsoft-com:office:office" xmlns:oel="http://schemas.microsoft.com/office/2019/extlst" xmlns:r="http://schemas.openxmlformats.org/officeDocument/2006/relationships" xmlns:m="http://schemas.openxmlformats.org/officeDocument/2006/math" xmlns:v="urn:schemas-microsoft-com:vml" xmlns:wp14="http://schemas.microsoft.com/office/word/2010/wordprocessingDrawing" xmlns:wp="http://schemas.openxmlformats.org/drawingml/2006/wordprocessingDrawing" xmlns:w10="urn:schemas-microsoft-com:office:word" xmlns:w="http://schemas.openxmlformats.org/wordprocessingml/2006/main" xmlns:w14="http://schemas.microsoft.com/office/word/2010/wordml" xmlns:w15="http://schemas.microsoft.com/office/word/2012/wordml" xmlns:w16cex="http://schemas.microsoft.com/office/word/2018/wordml/cex" xmlns:w16cid="http://schemas.microsoft.com/office/word/2016/wordml/cid" xmlns:w16="http://schemas.microsoft.com/office/word/2018/wordml" xmlns:w16sdtdh="http://schemas.microsoft.com/office/word/2020/wordml/sdtdatahash" xmlns:w16se="http://schemas.microsoft.com/office/word/2015/wordml/symex" xmlns:wpg="http://schemas.microsoft.com/office/word/2010/wordprocessingGroup" xmlns:wpi="http://schemas.microsoft.com/office/word/2010/wordprocessingInk" xmlns:wne="http://schemas.microsoft.com/office/word/2006/wordml" xmlns:wps="http://schemas.microsoft.com/office/word/2010/wordprocessingShape" mc:Ignorable="w14 w15 w16se w16cid w16 w16cex w16sdtdh wp14">
+<w:numbering xmlns:wpc="http://schemas.microsoft.com/office/word/2010/wordprocessingCanvas" xmlns:cx="http://schemas.microsoft.com/office/drawing/2014/chartex" xmlns:cx1="http://schemas.microsoft.com/office/drawing/2015/9/8/chartex" xmlns:cx2="http://schemas.microsoft.com/office/drawing/2015/10/21/chartex" xmlns:cx3="http://schemas.microsoft.com/office/drawing/2016/5/9/chartex" xmlns:cx4="http://schemas.microsoft.com/office/drawing/2016/5/10/chartex" xmlns:cx5="http://schemas.microsoft.com/office/drawing/2016/5/11/chartex" xmlns:cx6="http://schemas.microsoft.com/office/drawing/2016/5/12/chartex" xmlns:cx7="http://schemas.microsoft.com/office/drawing/2016/5/13/chartex" xmlns:cx8="http://schemas.microsoft.com/office/drawing/2016/5/14/chartex" xmlns:mc="http://schemas.openxmlformats.org/markup-compatibility/2006" xmlns:aink="http://schemas.microsoft.com/office/drawing/2016/ink" xmlns:am3d="http://schemas.microsoft.com/office/drawing/2017/model3d" xmlns:o="urn:schemas-microsoft-com:office:office" xmlns:oel="http://schemas.microsoft.com/office/2019/extlst" xmlns:r="http://schemas.openxmlformats.org/officeDocument/2006/relationships" xmlns:m="http://schemas.openxmlformats.org/officeDocument/2006/math" xmlns:v="urn:schemas-microsoft-com:vml" xmlns:wp14="http://schemas.microsoft.com/office/word/2010/wordprocessingDrawing" xmlns:wp="http://schemas.openxmlformats.org/drawingml/2006/wordprocessingDrawing" xmlns:w10="urn:schemas-microsoft-com:office:word" xmlns:w="http://schemas.openxmlformats.org/wordprocessingml/2006/main" xmlns:w14="http://schemas.microsoft.com/office/word/2010/wordml" xmlns:w15="http://schemas.microsoft.com/office/word/2012/wordml" xmlns:w16cex="http://schemas.microsoft.com/office/word/2018/wordml/cex" xmlns:w16cid="http://schemas.microsoft.com/office/word/2016/wordml/cid" xmlns:w16="http://schemas.microsoft.com/office/word/2018/wordml" xmlns:w16du="http://schemas.microsoft.com/office/word/2023/wordml/word16du" xmlns:w16sdtdh="http://schemas.microsoft.com/office/word/2020/wordml/sdtdatahash" xmlns:w16sdtfl="http://schemas.microsoft.com/office/word/2024/wordml/sdtformatlock" xmlns:w16se="http://schemas.microsoft.com/office/word/2015/wordml/symex" xmlns:wpg="http://schemas.microsoft.com/office/word/2010/wordprocessingGroup" xmlns:wpi="http://schemas.microsoft.com/office/word/2010/wordprocessingInk" xmlns:wne="http://schemas.microsoft.com/office/word/2006/wordml" xmlns:wps="http://schemas.microsoft.com/office/word/2010/wordprocessingShape" mc:Ignorable="w14 w15 w16se w16cid w16 w16cex w16sdtdh w16sdtfl w16du wp14">
   <w:abstractNum w:abstractNumId="0" w15:restartNumberingAfterBreak="0">
     <w:nsid w:val="399A1500"/>
     <w:multiLevelType w:val="hybridMultilevel"/>
@@ -1118,7 +1763,7 @@
 </file>
 
 <file path=word/styles.xml><?xml version="1.0" encoding="utf-8"?>
-<w:styles xmlns:mc="http://schemas.openxmlformats.org/markup-compatibility/2006" xmlns:r="http://schemas.openxmlformats.org/officeDocument/2006/relationships" xmlns:w="http://schemas.openxmlformats.org/wordprocessingml/2006/main" xmlns:w14="http://schemas.microsoft.com/office/word/2010/wordml" xmlns:w15="http://schemas.microsoft.com/office/word/2012/wordml" xmlns:w16cex="http://schemas.microsoft.com/office/word/2018/wordml/cex" xmlns:w16cid="http://schemas.microsoft.com/office/word/2016/wordml/cid" xmlns:w16="http://schemas.microsoft.com/office/word/2018/wordml" xmlns:w16sdtdh="http://schemas.microsoft.com/office/word/2020/wordml/sdtdatahash" xmlns:w16se="http://schemas.microsoft.com/office/word/2015/wordml/symex" mc:Ignorable="w14 w15 w16se w16cid w16 w16cex w16sdtdh">
+<w:styles xmlns:mc="http://schemas.openxmlformats.org/markup-compatibility/2006" xmlns:r="http://schemas.openxmlformats.org/officeDocument/2006/relationships" xmlns:w="http://schemas.openxmlformats.org/wordprocessingml/2006/main" xmlns:w14="http://schemas.microsoft.com/office/word/2010/wordml" xmlns:w15="http://schemas.microsoft.com/office/word/2012/wordml" xmlns:w16cex="http://schemas.microsoft.com/office/word/2018/wordml/cex" xmlns:w16cid="http://schemas.microsoft.com/office/word/2016/wordml/cid" xmlns:w16="http://schemas.microsoft.com/office/word/2018/wordml" xmlns:w16du="http://schemas.microsoft.com/office/word/2023/wordml/word16du" xmlns:w16sdtdh="http://schemas.microsoft.com/office/word/2020/wordml/sdtdatahash" xmlns:w16sdtfl="http://schemas.microsoft.com/office/word/2024/wordml/sdtformatlock" xmlns:w16se="http://schemas.microsoft.com/office/word/2015/wordml/symex" mc:Ignorable="w14 w15 w16se w16cid w16 w16cex w16sdtdh w16sdtfl w16du">
   <w:docDefaults>
     <w:rPrDefault>
       <w:rPr>
